--- a/notes/Feature selection.docx
+++ b/notes/Feature selection.docx
@@ -4,6 +4,37 @@
   <w:body>
     <w:p>
       <w:r>
+        <w:t>There are many methods for performing feature selection on SNPs, including filter-based methods, wrapper methods, and embedded methods.</w:t>
+      </w:r>
+    </w:p>
+    <w:p>
+      <w:r>
+        <w:t>Filter-based methods are based on statistical tests that measure the relationship between each SNP and the target variable. Examples of filter-based methods include the chi-square test, the ANOVA F-value test, and the mutual information test. To use a filter-based method, you compute the statistical scores for each SNP and select the SNPs with the highest scores.</w:t>
+      </w:r>
+    </w:p>
+    <w:p>
+      <w:r>
+        <w:t>Wrapper methods are based on a search algorithm that tries different combinations of SNPs and selects the combination that performs the best. Examples of wrapper methods include recursive feature elimination and genetic algorithms. To use a wrapper method, you specify a model and a scoring metric, and the search algorithm tries different combinations of SNPs and selects the combination that gives the best results according to the scoring metric.</w:t>
+      </w:r>
+    </w:p>
+    <w:p>
+      <w:r>
+        <w:t>Embedded methods are based on the model training process itself. Examples of embedded methods include Lasso regression and decision trees. To use an embedded method, you train the model on the full set of SNPs and the model automatically selects the most relevant SNPs as part of the training process.</w:t>
+      </w:r>
+    </w:p>
+    <w:p>
+      <w:r>
+        <w:t>It's worth noting that each method has its own strengths and weaknesses, and which method is most appropriate will depend on the specific characteristics of your data and the goals of your analysis. You may want to try multiple methods and compare their performance to determine the best approach for your data.</w:t>
+      </w:r>
+    </w:p>
+    <w:p>
+      <w:r>
+        <w:br w:type="page"/>
+      </w:r>
+    </w:p>
+    <w:p>
+      <w:r>
+        <w:lastRenderedPageBreak/>
         <w:t>Feature selection:</w:t>
       </w:r>
     </w:p>
@@ -43,15 +74,7 @@
         </w:numPr>
       </w:pPr>
       <w:r>
-        <w:t xml:space="preserve">Embedding-based feature selection: This involves using a pre-trained embedding model to map the input data to a lower-dimensional </w:t>
-      </w:r>
-      <w:proofErr w:type="gramStart"/>
-      <w:r>
-        <w:t>space, and</w:t>
-      </w:r>
-      <w:proofErr w:type="gramEnd"/>
-      <w:r>
-        <w:t xml:space="preserve"> selecting the most important dimensions of that space as features.</w:t>
+        <w:t>Embedding-based feature selection: This involves using a pre-trained embedding model to map the input data to a lower-dimensional space, and selecting the most important dimensions of that space as features.</w:t>
       </w:r>
     </w:p>
     <w:p>
@@ -165,15 +188,7 @@
     </w:p>
     <w:p>
       <w:r>
-        <w:t xml:space="preserve">It is also worth considering other approaches to feature selection for DNA sequence data, such as filter-based or wrapper-based feature </w:t>
-      </w:r>
-      <w:proofErr w:type="gramStart"/>
-      <w:r>
-        <w:t>selection, or</w:t>
-      </w:r>
-      <w:proofErr w:type="gramEnd"/>
-      <w:r>
-        <w:t xml:space="preserve"> using pre-trained embedding models to map the DNA sequences to a lower-dimensional space. These approaches may be more </w:t>
+        <w:t xml:space="preserve">It is also worth considering other approaches to feature selection for DNA sequence data, such as filter-based or wrapper-based feature selection, or using pre-trained embedding models to map the DNA sequences to a lower-dimensional space. These approaches may be more </w:t>
       </w:r>
       <w:r>
         <w:lastRenderedPageBreak/>
